--- a/Docs/Memoria/chap_word/2. Analysis of problem.docx
+++ b/Docs/Memoria/chap_word/2. Analysis of problem.docx
@@ -516,13 +516,7 @@
         <w:rPr>
           <w:lang w:val="en-GB"/>
         </w:rPr>
-        <w:t>-logs</w:t>
-      </w:r>
-      <w:r>
-        <w:rPr>
-          <w:lang w:val="en-GB"/>
-        </w:rPr>
-        <w:t>}</w:t>
+        <w:t>-logs}</w:t>
       </w:r>
     </w:p>
     <w:p>
@@ -784,13 +778,7 @@
         <w:rPr>
           <w:lang w:val="en-GB"/>
         </w:rPr>
-        <w:t xml:space="preserve">Diets </w:t>
-      </w:r>
-      <w:r>
-        <w:rPr>
-          <w:lang w:val="en-GB"/>
-        </w:rPr>
-        <w:t xml:space="preserve">table creation: </w:t>
+        <w:t xml:space="preserve">Diets table creation: </w:t>
       </w:r>
       <w:r>
         <w:rPr>
@@ -895,38 +883,835 @@
           <w:lang w:val="en-GB"/>
         </w:rPr>
       </w:pPr>
+      <w:r>
+        <w:rPr>
+          <w:lang w:val="en-GB"/>
+        </w:rPr>
+        <w:t xml:space="preserve">These objectives when completed will provide the user </w:t>
+      </w:r>
+      <w:r>
+        <w:rPr>
+          <w:lang w:val="en-GB"/>
+        </w:rPr>
+        <w:t xml:space="preserve">with enough tools to feel motivated and keep them using the application, where certain functionality may require being a premium member. This will </w:t>
+      </w:r>
+      <w:r>
+        <w:rPr>
+          <w:lang w:val="en-GB"/>
+        </w:rPr>
+        <w:t>fulfil the objective of making the</w:t>
+      </w:r>
+      <w:r>
+        <w:rPr>
+          <w:lang w:val="en-GB"/>
+        </w:rPr>
+        <w:t xml:space="preserve"> application </w:t>
+      </w:r>
+      <w:r>
+        <w:rPr>
+          <w:lang w:val="en-GB"/>
+        </w:rPr>
+        <w:t>profitable, another way to increase profitability would be using ads related to health products the user can buy based on the chatbots recommendations, from protein shakes to measurement tools.</w:t>
+      </w:r>
+    </w:p>
+    <w:p>
+      <w:pPr>
+        <w:rPr>
+          <w:lang w:val="en-GB"/>
+        </w:rPr>
+      </w:pPr>
+    </w:p>
+    <w:p>
+      <w:pPr>
+        <w:pStyle w:val="Heading2"/>
+        <w:numPr>
+          <w:ilvl w:val="1"/>
+          <w:numId w:val="2"/>
+        </w:numPr>
+        <w:rPr>
+          <w:lang w:val="en-GB"/>
+        </w:rPr>
+      </w:pPr>
+      <w:r>
+        <w:rPr>
+          <w:lang w:val="en-GB"/>
+        </w:rPr>
+        <w:t>Regulatory Framework</w:t>
+      </w:r>
+    </w:p>
+    <w:p>
+      <w:pPr>
+        <w:rPr>
+          <w:lang w:val="en-GB"/>
+        </w:rPr>
+      </w:pPr>
+    </w:p>
+    <w:p>
+      <w:pPr>
+        <w:rPr>
+          <w:lang w:val="en-GB"/>
+        </w:rPr>
+      </w:pPr>
+      <w:r>
+        <w:rPr>
+          <w:lang w:val="en-GB"/>
+        </w:rPr>
+        <w:t xml:space="preserve">As AI has been getting more popular and widespread, regulatory entities have been keeping an eye on </w:t>
+      </w:r>
+      <w:r>
+        <w:rPr>
+          <w:lang w:val="en-GB"/>
+        </w:rPr>
+        <w:t>its</w:t>
+      </w:r>
+      <w:r>
+        <w:rPr>
+          <w:lang w:val="en-GB"/>
+        </w:rPr>
+        <w:t xml:space="preserve"> uses</w:t>
+      </w:r>
+      <w:r>
+        <w:rPr>
+          <w:lang w:val="en-GB"/>
+        </w:rPr>
+        <w:t xml:space="preserve"> and how to better protect user data</w:t>
+      </w:r>
+      <w:r>
+        <w:rPr>
+          <w:lang w:val="en-GB"/>
+        </w:rPr>
+        <w:t xml:space="preserve">. </w:t>
+      </w:r>
+      <w:r>
+        <w:rPr>
+          <w:lang w:val="en-GB"/>
+        </w:rPr>
+        <w:t xml:space="preserve">In the case of chatbots </w:t>
+      </w:r>
+      <w:r>
+        <w:rPr>
+          <w:lang w:val="en-GB"/>
+        </w:rPr>
+        <w:t xml:space="preserve">the fact that it tries to mimic a human conversation and make it natural </w:t>
+      </w:r>
+      <w:r>
+        <w:rPr>
+          <w:lang w:val="en-GB"/>
+        </w:rPr>
+        <w:t>means it</w:t>
+      </w:r>
+      <w:r>
+        <w:rPr>
+          <w:lang w:val="en-GB"/>
+        </w:rPr>
+        <w:t xml:space="preserve"> </w:t>
+      </w:r>
+      <w:r>
+        <w:rPr>
+          <w:lang w:val="en-GB"/>
+        </w:rPr>
+        <w:t>must</w:t>
+      </w:r>
+      <w:r>
+        <w:rPr>
+          <w:lang w:val="en-GB"/>
+        </w:rPr>
+        <w:t xml:space="preserve"> learn from the person</w:t>
+      </w:r>
+      <w:r>
+        <w:rPr>
+          <w:lang w:val="en-GB"/>
+        </w:rPr>
+        <w:t>,</w:t>
+      </w:r>
+      <w:r>
+        <w:rPr>
+          <w:lang w:val="en-GB"/>
+        </w:rPr>
+        <w:t xml:space="preserve"> as a person </w:t>
+      </w:r>
+      <w:r>
+        <w:rPr>
+          <w:lang w:val="en-GB"/>
+        </w:rPr>
+        <w:t>would do</w:t>
+      </w:r>
+      <w:r>
+        <w:rPr>
+          <w:lang w:val="en-GB"/>
+        </w:rPr>
+        <w:t xml:space="preserve">. In order to comply with regulation there are certain precautions that </w:t>
+      </w:r>
+      <w:r>
+        <w:rPr>
+          <w:lang w:val="en-GB"/>
+        </w:rPr>
+        <w:t>must</w:t>
+      </w:r>
+      <w:r>
+        <w:rPr>
+          <w:lang w:val="en-GB"/>
+        </w:rPr>
+        <w:t xml:space="preserve"> be taken.</w:t>
+      </w:r>
+    </w:p>
+    <w:p>
+      <w:pPr>
+        <w:pStyle w:val="Heading2"/>
+        <w:numPr>
+          <w:ilvl w:val="2"/>
+          <w:numId w:val="2"/>
+        </w:numPr>
+        <w:rPr>
+          <w:lang w:val="en-GB"/>
+        </w:rPr>
+      </w:pPr>
+      <w:r>
+        <w:rPr>
+          <w:lang w:val="en-GB"/>
+        </w:rPr>
+        <w:t>GDPR</w:t>
+      </w:r>
+    </w:p>
+    <w:p>
+      <w:pPr>
+        <w:rPr>
+          <w:lang w:val="en-GB"/>
+        </w:rPr>
+      </w:pPr>
+    </w:p>
+    <w:p>
+      <w:pPr>
+        <w:rPr>
+          <w:lang w:val="en-GB"/>
+        </w:rPr>
+      </w:pPr>
+      <w:r>
+        <w:rPr>
+          <w:lang w:val="en-GB"/>
+        </w:rPr>
+        <w:t>General Data Protection Regulation, GDPR, is a legal framework that protects citizens data in the European Union (EU), this framework mean</w:t>
+      </w:r>
       <w:bookmarkStart w:id="0" w:name="_GoBack"/>
-      <w:r>
-        <w:rPr>
-          <w:lang w:val="en-GB"/>
-        </w:rPr>
-        <w:t xml:space="preserve">These objectives when completed will provide the user </w:t>
-      </w:r>
-      <w:r>
-        <w:rPr>
-          <w:lang w:val="en-GB"/>
-        </w:rPr>
-        <w:t xml:space="preserve">with enough tools to feel motivated and keep them using the application, where certain functionality may require being a premium member. This will </w:t>
-      </w:r>
-      <w:r>
-        <w:rPr>
-          <w:lang w:val="en-GB"/>
-        </w:rPr>
-        <w:t>fulfil the objective of making the</w:t>
-      </w:r>
-      <w:r>
-        <w:rPr>
-          <w:lang w:val="en-GB"/>
-        </w:rPr>
-        <w:t xml:space="preserve"> application </w:t>
-      </w:r>
-      <w:r>
-        <w:rPr>
-          <w:lang w:val="en-GB"/>
-        </w:rPr>
-        <w:t>profitable, another way to increase profitability would be using ads related to health products the user can buy based on the chatbots recommendations, from protein shakes to measurement tools.</w:t>
-      </w:r>
       <w:bookmarkEnd w:id="0"/>
+      <w:r>
+        <w:rPr>
+          <w:lang w:val="en-GB"/>
+        </w:rPr>
+        <w:t xml:space="preserve">s that companies must comply with user privacy </w:t>
+      </w:r>
+      <w:r>
+        <w:rPr>
+          <w:lang w:val="en-GB"/>
+        </w:rPr>
+        <w:t>and facilitate</w:t>
+      </w:r>
+      <w:r>
+        <w:rPr>
+          <w:lang w:val="en-GB"/>
+        </w:rPr>
+        <w:t xml:space="preserve"> EU consumers with guidelines about what information is being </w:t>
+      </w:r>
+      <w:r>
+        <w:rPr>
+          <w:lang w:val="en-GB"/>
+        </w:rPr>
+        <w:t>acquired</w:t>
+      </w:r>
+      <w:r>
+        <w:rPr>
+          <w:lang w:val="en-GB"/>
+        </w:rPr>
+        <w:t xml:space="preserve"> from the user as well </w:t>
+      </w:r>
+      <w:r>
+        <w:rPr>
+          <w:lang w:val="en-GB"/>
+        </w:rPr>
+        <w:t>as the option to</w:t>
+      </w:r>
+      <w:r>
+        <w:rPr>
+          <w:lang w:val="en-GB"/>
+        </w:rPr>
+        <w:t xml:space="preserve"> delete it. </w:t>
+      </w:r>
+      <w:r>
+        <w:rPr>
+          <w:lang w:val="en-GB"/>
+        </w:rPr>
+        <w:t>Also,</w:t>
+      </w:r>
+      <w:r>
+        <w:rPr>
+          <w:lang w:val="en-GB"/>
+        </w:rPr>
+        <w:t xml:space="preserve"> in case of a data breach on the webpage it must notify the user if </w:t>
+      </w:r>
+      <w:r>
+        <w:rPr>
+          <w:lang w:val="en-GB"/>
+        </w:rPr>
+        <w:t>any personal data was stolen.</w:t>
+      </w:r>
+      <w:r>
+        <w:rPr>
+          <w:lang w:val="en-GB"/>
+        </w:rPr>
+        <w:t>\cite{</w:t>
+      </w:r>
+      <w:r>
+        <w:rPr>
+          <w:lang w:val="en-GB"/>
+        </w:rPr>
+        <w:t>reg-</w:t>
+      </w:r>
+      <w:proofErr w:type="spellStart"/>
+      <w:r>
+        <w:rPr>
+          <w:lang w:val="en-GB"/>
+        </w:rPr>
+        <w:t>fr</w:t>
+      </w:r>
+      <w:proofErr w:type="spellEnd"/>
+      <w:r>
+        <w:rPr>
+          <w:lang w:val="en-GB"/>
+        </w:rPr>
+        <w:t>-</w:t>
+      </w:r>
+      <w:proofErr w:type="spellStart"/>
+      <w:r>
+        <w:rPr>
+          <w:lang w:val="en-GB"/>
+        </w:rPr>
+        <w:t>gdpr</w:t>
+      </w:r>
+      <w:proofErr w:type="spellEnd"/>
+      <w:r>
+        <w:rPr>
+          <w:lang w:val="en-GB"/>
+        </w:rPr>
+        <w:t>}</w:t>
+      </w:r>
+    </w:p>
+    <w:p>
+      <w:pPr>
+        <w:rPr>
+          <w:lang w:val="en-GB"/>
+        </w:rPr>
+      </w:pPr>
+      <w:r>
+        <w:rPr>
+          <w:lang w:val="en-GB"/>
+        </w:rPr>
+        <w:lastRenderedPageBreak/>
+        <w:t>For chatbots there are a series of guidelines on how to be GDPR complaint.</w:t>
+      </w:r>
+    </w:p>
+    <w:p>
+      <w:pPr>
+        <w:pStyle w:val="ListParagraph"/>
+        <w:numPr>
+          <w:ilvl w:val="0"/>
+          <w:numId w:val="1"/>
+        </w:numPr>
+        <w:rPr>
+          <w:lang w:val="en-GB"/>
+        </w:rPr>
+      </w:pPr>
+      <w:r>
+        <w:rPr>
+          <w:lang w:val="en-GB"/>
+        </w:rPr>
+        <w:t>Data transparency: Know what data is going to be extracted from the user. Notify it through the privacy policy.</w:t>
+      </w:r>
+    </w:p>
+    <w:p>
+      <w:pPr>
+        <w:pStyle w:val="ListParagraph"/>
+        <w:numPr>
+          <w:ilvl w:val="0"/>
+          <w:numId w:val="1"/>
+        </w:numPr>
+        <w:rPr>
+          <w:lang w:val="en-GB"/>
+        </w:rPr>
+      </w:pPr>
+      <w:r>
+        <w:rPr>
+          <w:lang w:val="en-GB"/>
+        </w:rPr>
+        <w:t>Data storage: Separate user data from the rest of the data and with any info that can identify the user encrypt it.</w:t>
+      </w:r>
+    </w:p>
+    <w:p>
+      <w:pPr>
+        <w:pStyle w:val="ListParagraph"/>
+        <w:numPr>
+          <w:ilvl w:val="0"/>
+          <w:numId w:val="1"/>
+        </w:numPr>
+        <w:rPr>
+          <w:lang w:val="en-GB"/>
+        </w:rPr>
+      </w:pPr>
+      <w:r>
+        <w:rPr>
+          <w:lang w:val="en-GB"/>
+        </w:rPr>
+        <w:t>Data deletion: Offer the user the option to remove all the data if asked.</w:t>
+      </w:r>
+    </w:p>
+    <w:p>
+      <w:pPr>
+        <w:pStyle w:val="ListParagraph"/>
+        <w:numPr>
+          <w:ilvl w:val="0"/>
+          <w:numId w:val="1"/>
+        </w:numPr>
+        <w:rPr>
+          <w:lang w:val="en-GB"/>
+        </w:rPr>
+      </w:pPr>
+      <w:r>
+        <w:rPr>
+          <w:lang w:val="en-GB"/>
+        </w:rPr>
+        <w:t>Data retrieval: Allow the user to know what data is being stored and retrieve it.</w:t>
+      </w:r>
+    </w:p>
+    <w:p>
+      <w:pPr>
+        <w:pStyle w:val="ListParagraph"/>
+        <w:numPr>
+          <w:ilvl w:val="0"/>
+          <w:numId w:val="1"/>
+        </w:numPr>
+        <w:rPr>
+          <w:lang w:val="en-GB"/>
+        </w:rPr>
+      </w:pPr>
+      <w:r>
+        <w:rPr>
+          <w:lang w:val="en-GB"/>
+        </w:rPr>
+        <w:t xml:space="preserve">Privacy-first design: </w:t>
+      </w:r>
+      <w:r>
+        <w:rPr>
+          <w:lang w:val="en-GB"/>
+        </w:rPr>
+        <w:t>Develop chatbots with privacy in mind in order to avoid restructuring the bot afterwards.  Ask for the users consent to acquire their data.</w:t>
+      </w:r>
+    </w:p>
+    <w:p>
+      <w:pPr>
+        <w:rPr>
+          <w:lang w:val="en-GB"/>
+        </w:rPr>
+      </w:pPr>
+      <w:r>
+        <w:rPr>
+          <w:lang w:val="en-GB"/>
+        </w:rPr>
+        <w:t>As chatbots are in constant dialog with users, this can be done easier by explaining with a message what data is being extracted.</w:t>
+      </w:r>
+      <w:r>
+        <w:rPr>
+          <w:lang w:val="en-GB"/>
+        </w:rPr>
+        <w:t>\</w:t>
+      </w:r>
+      <w:r>
+        <w:rPr>
+          <w:lang w:val="en-GB"/>
+        </w:rPr>
+        <w:t>cite{</w:t>
+      </w:r>
+      <w:r>
+        <w:rPr>
+          <w:lang w:val="en-GB"/>
+        </w:rPr>
+        <w:t>reg-</w:t>
+      </w:r>
+      <w:proofErr w:type="spellStart"/>
+      <w:r>
+        <w:rPr>
+          <w:lang w:val="en-GB"/>
+        </w:rPr>
+        <w:t>fr</w:t>
+      </w:r>
+      <w:proofErr w:type="spellEnd"/>
+      <w:r>
+        <w:rPr>
+          <w:lang w:val="en-GB"/>
+        </w:rPr>
+        <w:t>-</w:t>
+      </w:r>
+      <w:proofErr w:type="spellStart"/>
+      <w:r>
+        <w:rPr>
+          <w:lang w:val="en-GB"/>
+        </w:rPr>
+        <w:t>gdpr</w:t>
+      </w:r>
+      <w:proofErr w:type="spellEnd"/>
+      <w:r>
+        <w:rPr>
+          <w:lang w:val="en-GB"/>
+        </w:rPr>
+        <w:t>}</w:t>
+      </w:r>
+    </w:p>
+    <w:p>
+      <w:pPr>
+        <w:jc w:val="center"/>
+        <w:rPr>
+          <w:lang w:val="en-GB"/>
+        </w:rPr>
+      </w:pPr>
+      <w:r>
+        <w:rPr>
+          <w:noProof/>
+          <w:lang w:val="en-GB"/>
+        </w:rPr>
+        <w:drawing>
+          <wp:inline distT="0" distB="0" distL="0" distR="0">
+            <wp:extent cx="2733675" cy="4352697"/>
+            <wp:effectExtent l="0" t="0" r="0" b="0"/>
+            <wp:docPr id="3" name="Picture 3"/>
+            <wp:cNvGraphicFramePr>
+              <a:graphicFrameLocks xmlns:a="http://schemas.openxmlformats.org/drawingml/2006/main" noChangeAspect="1"/>
+            </wp:cNvGraphicFramePr>
+            <a:graphic xmlns:a="http://schemas.openxmlformats.org/drawingml/2006/main">
+              <a:graphicData uri="http://schemas.openxmlformats.org/drawingml/2006/picture">
+                <pic:pic xmlns:pic="http://schemas.openxmlformats.org/drawingml/2006/picture">
+                  <pic:nvPicPr>
+                    <pic:cNvPr id="0" name="Picture 1"/>
+                    <pic:cNvPicPr>
+                      <a:picLocks noChangeAspect="1" noChangeArrowheads="1"/>
+                    </pic:cNvPicPr>
+                  </pic:nvPicPr>
+                  <pic:blipFill>
+                    <a:blip r:embed="rId7" cstate="print">
+                      <a:extLst>
+                        <a:ext uri="{28A0092B-C50C-407E-A947-70E740481C1C}">
+                          <a14:useLocalDpi xmlns:a14="http://schemas.microsoft.com/office/drawing/2010/main" val="0"/>
+                        </a:ext>
+                      </a:extLst>
+                    </a:blip>
+                    <a:srcRect/>
+                    <a:stretch>
+                      <a:fillRect/>
+                    </a:stretch>
+                  </pic:blipFill>
+                  <pic:spPr bwMode="auto">
+                    <a:xfrm>
+                      <a:off x="0" y="0"/>
+                      <a:ext cx="2753668" cy="4384531"/>
+                    </a:xfrm>
+                    <a:prstGeom prst="rect">
+                      <a:avLst/>
+                    </a:prstGeom>
+                    <a:noFill/>
+                    <a:ln>
+                      <a:noFill/>
+                    </a:ln>
+                  </pic:spPr>
+                </pic:pic>
+              </a:graphicData>
+            </a:graphic>
+          </wp:inline>
+        </w:drawing>
+      </w:r>
+    </w:p>
+    <w:p>
+      <w:pPr>
+        <w:jc w:val="center"/>
+        <w:rPr>
+          <w:lang w:val="en-GB"/>
+        </w:rPr>
+      </w:pPr>
+    </w:p>
+    <w:p>
+      <w:pPr>
+        <w:pStyle w:val="Heading2"/>
+        <w:numPr>
+          <w:ilvl w:val="2"/>
+          <w:numId w:val="2"/>
+        </w:numPr>
+        <w:rPr>
+          <w:lang w:val="en-GB"/>
+        </w:rPr>
+      </w:pPr>
+      <w:r>
+        <w:rPr>
+          <w:lang w:val="en-GB"/>
+        </w:rPr>
+        <w:t>Ethical Risks</w:t>
+      </w:r>
+    </w:p>
+    <w:p>
+      <w:pPr>
+        <w:rPr>
+          <w:lang w:val="en-GB"/>
+        </w:rPr>
+      </w:pPr>
+    </w:p>
+    <w:p>
+      <w:pPr>
+        <w:rPr>
+          <w:lang w:val="en-GB"/>
+        </w:rPr>
+      </w:pPr>
+      <w:r>
+        <w:rPr>
+          <w:lang w:val="en-GB"/>
+        </w:rPr>
+        <w:t xml:space="preserve">Chatbots improve based on conversation data from users, this has several ethical impacts that must be </w:t>
+      </w:r>
+      <w:r>
+        <w:rPr>
+          <w:lang w:val="en-GB"/>
+        </w:rPr>
+        <w:t>considered</w:t>
+      </w:r>
+      <w:r>
+        <w:rPr>
+          <w:lang w:val="en-GB"/>
+        </w:rPr>
+        <w:t xml:space="preserve">. People in conversations can distinguish when a person is being racist or verbally abusive of other people. The problem is that chatbots </w:t>
+      </w:r>
+      <w:r>
+        <w:rPr>
+          <w:lang w:val="en-GB"/>
+        </w:rPr>
+        <w:t>now</w:t>
+      </w:r>
+      <w:r>
+        <w:rPr>
+          <w:lang w:val="en-GB"/>
+        </w:rPr>
+        <w:t xml:space="preserve"> don’t have those capabilities, so as the bot learns from </w:t>
+      </w:r>
+      <w:r>
+        <w:rPr>
+          <w:lang w:val="en-GB"/>
+        </w:rPr>
+        <w:lastRenderedPageBreak/>
+        <w:t>conversations if the design is not implemented to mitigate this</w:t>
+      </w:r>
+      <w:r>
+        <w:rPr>
+          <w:lang w:val="en-GB"/>
+        </w:rPr>
+        <w:t>,</w:t>
+      </w:r>
+      <w:r>
+        <w:rPr>
+          <w:lang w:val="en-GB"/>
+        </w:rPr>
+        <w:t xml:space="preserve"> and it is built to generate </w:t>
+      </w:r>
+      <w:r>
+        <w:rPr>
+          <w:lang w:val="en-GB"/>
+        </w:rPr>
+        <w:t>its</w:t>
+      </w:r>
+      <w:r>
+        <w:rPr>
+          <w:lang w:val="en-GB"/>
+        </w:rPr>
+        <w:t xml:space="preserve"> own responses it can end up becoming racist or homophobic with other people. Most chatbots don’t have this problem as the </w:t>
+      </w:r>
+      <w:r>
+        <w:rPr>
+          <w:lang w:val="en-GB"/>
+        </w:rPr>
+        <w:t>bot’s</w:t>
+      </w:r>
+      <w:r>
+        <w:rPr>
+          <w:lang w:val="en-GB"/>
+        </w:rPr>
+        <w:t xml:space="preserve"> answers are mostly hard coded. But as chatbots evolve to learn how to answer dynamically as a person, the design must be capable of </w:t>
+      </w:r>
+      <w:r>
+        <w:rPr>
+          <w:lang w:val="en-GB"/>
+        </w:rPr>
+        <w:t>cleaning the phrases in order to remove any discriminating words.</w:t>
+      </w:r>
+    </w:p>
+    <w:p>
+      <w:pPr>
+        <w:rPr>
+          <w:lang w:val="en-GB"/>
+        </w:rPr>
+      </w:pPr>
+      <w:r>
+        <w:rPr>
+          <w:lang w:val="en-GB"/>
+        </w:rPr>
+        <w:t>Below is an example of a chatbot built by Microsoft which used unsupervised training from users and became in less than 24 hours completely corrupted by what it learnt.\cite</w:t>
+      </w:r>
+      <w:r>
+        <w:rPr>
+          <w:lang w:val="en-GB"/>
+        </w:rPr>
+        <w:t>{</w:t>
+      </w:r>
+      <w:r>
+        <w:rPr>
+          <w:lang w:val="en-GB"/>
+        </w:rPr>
+        <w:t>micro-dis-bot</w:t>
+      </w:r>
+      <w:r>
+        <w:rPr>
+          <w:lang w:val="en-GB"/>
+        </w:rPr>
+        <w:t>}</w:t>
+      </w:r>
+    </w:p>
+    <w:p>
+      <w:pPr>
+        <w:rPr>
+          <w:lang w:val="en-GB"/>
+        </w:rPr>
+      </w:pPr>
+    </w:p>
+    <w:p>
+      <w:pPr>
+        <w:rPr>
+          <w:lang w:val="en-GB"/>
+        </w:rPr>
+      </w:pPr>
+      <w:r>
+        <w:rPr>
+          <w:noProof/>
+          <w:lang w:val="en-GB"/>
+        </w:rPr>
+        <w:drawing>
+          <wp:inline distT="0" distB="0" distL="0" distR="0">
+            <wp:extent cx="5943600" cy="2933700"/>
+            <wp:effectExtent l="0" t="0" r="0" b="0"/>
+            <wp:docPr id="4" name="Picture 4" descr="F:\Documents\TFG\TFG\Docs\Memoria\images\bot-micr-dis.png"/>
+            <wp:cNvGraphicFramePr>
+              <a:graphicFrameLocks xmlns:a="http://schemas.openxmlformats.org/drawingml/2006/main" noChangeAspect="1"/>
+            </wp:cNvGraphicFramePr>
+            <a:graphic xmlns:a="http://schemas.openxmlformats.org/drawingml/2006/main">
+              <a:graphicData uri="http://schemas.openxmlformats.org/drawingml/2006/picture">
+                <pic:pic xmlns:pic="http://schemas.openxmlformats.org/drawingml/2006/picture">
+                  <pic:nvPicPr>
+                    <pic:cNvPr id="0" name="Picture 2" descr="F:\Documents\TFG\TFG\Docs\Memoria\images\bot-micr-dis.png"/>
+                    <pic:cNvPicPr>
+                      <a:picLocks noChangeAspect="1" noChangeArrowheads="1"/>
+                    </pic:cNvPicPr>
+                  </pic:nvPicPr>
+                  <pic:blipFill>
+                    <a:blip r:embed="rId8">
+                      <a:extLst>
+                        <a:ext uri="{28A0092B-C50C-407E-A947-70E740481C1C}">
+                          <a14:useLocalDpi xmlns:a14="http://schemas.microsoft.com/office/drawing/2010/main" val="0"/>
+                        </a:ext>
+                      </a:extLst>
+                    </a:blip>
+                    <a:srcRect/>
+                    <a:stretch>
+                      <a:fillRect/>
+                    </a:stretch>
+                  </pic:blipFill>
+                  <pic:spPr bwMode="auto">
+                    <a:xfrm>
+                      <a:off x="0" y="0"/>
+                      <a:ext cx="5943600" cy="2933700"/>
+                    </a:xfrm>
+                    <a:prstGeom prst="rect">
+                      <a:avLst/>
+                    </a:prstGeom>
+                    <a:noFill/>
+                    <a:ln>
+                      <a:noFill/>
+                    </a:ln>
+                  </pic:spPr>
+                </pic:pic>
+              </a:graphicData>
+            </a:graphic>
+          </wp:inline>
+        </w:drawing>
+      </w:r>
+    </w:p>
+    <w:p>
+      <w:pPr>
+        <w:pStyle w:val="Heading2"/>
+        <w:numPr>
+          <w:ilvl w:val="2"/>
+          <w:numId w:val="2"/>
+        </w:numPr>
+        <w:rPr>
+          <w:lang w:val="en-GB"/>
+        </w:rPr>
+      </w:pPr>
+      <w:r>
+        <w:rPr>
+          <w:lang w:val="en-GB"/>
+        </w:rPr>
+        <w:t>Future Regulations</w:t>
+      </w:r>
+    </w:p>
+    <w:p>
+      <w:pPr>
+        <w:rPr>
+          <w:lang w:val="en-GB"/>
+        </w:rPr>
+      </w:pPr>
+    </w:p>
+    <w:p>
+      <w:pPr>
+        <w:rPr>
+          <w:lang w:val="en-GB"/>
+        </w:rPr>
+      </w:pPr>
+      <w:r>
+        <w:rPr>
+          <w:lang w:val="en-GB"/>
+        </w:rPr>
+        <w:t>AI is a fast-moving field, because of this it is important to be careful where regulations are set, as a badly place regulation could negatively impact the innovation in this field and reduce the economic growth generated by such innovations. For this reason, regulatory entities should hold off in directly regulating AI until it stabilizes. This will better provide insight into where it is better to add regulation in benefit of the consumer.</w:t>
+      </w:r>
+    </w:p>
+    <w:p>
+      <w:pPr>
+        <w:rPr>
+          <w:lang w:val="en-GB"/>
+        </w:rPr>
+      </w:pPr>
+      <w:r>
+        <w:rPr>
+          <w:lang w:val="en-GB"/>
+        </w:rPr>
+        <w:t>Another aspect of the chatbots is that people with personal issues prefer sharing them with the bot to let out some steam, even comments about suicide instead of looking for human help. This may be because they know the bot won’t judge as a person would. The problem is that most bots aren’t designed to deal with this as it is out of the scope of the bot’s core functionality. This may require future regulation or standardization to make this kind of comments redirected to the corresponding entities to provide the adequate assistance.</w:t>
+      </w:r>
+      <w:r>
+        <w:rPr>
+          <w:lang w:val="en-GB"/>
+        </w:rPr>
+        <w:t>\cite{</w:t>
+      </w:r>
+      <w:r>
+        <w:rPr>
+          <w:lang w:val="en-GB"/>
+        </w:rPr>
+        <w:t>eth-bot</w:t>
+      </w:r>
+      <w:r>
+        <w:rPr>
+          <w:lang w:val="en-GB"/>
+        </w:rPr>
+        <w:t>}</w:t>
+      </w:r>
     </w:p>
     <w:sectPr>
       <w:pgSz w:w="12240" w:h="15840"/>
@@ -1053,8 +1838,124 @@
       </w:rPr>
     </w:lvl>
   </w:abstractNum>
+  <w:abstractNum w:abstractNumId="1" w15:restartNumberingAfterBreak="0">
+    <w:nsid w:val="33FB67FA"/>
+    <w:multiLevelType w:val="multilevel"/>
+    <w:tmpl w:val="5BC2B984"/>
+    <w:lvl w:ilvl="0">
+      <w:start w:val="2"/>
+      <w:numFmt w:val="decimal"/>
+      <w:lvlText w:val="%1"/>
+      <w:lvlJc w:val="left"/>
+      <w:pPr>
+        <w:ind w:left="360" w:hanging="360"/>
+      </w:pPr>
+      <w:rPr>
+        <w:rFonts w:hint="default"/>
+      </w:rPr>
+    </w:lvl>
+    <w:lvl w:ilvl="1">
+      <w:start w:val="2"/>
+      <w:numFmt w:val="decimal"/>
+      <w:lvlText w:val="%1.%2"/>
+      <w:lvlJc w:val="left"/>
+      <w:pPr>
+        <w:ind w:left="360" w:hanging="360"/>
+      </w:pPr>
+      <w:rPr>
+        <w:rFonts w:hint="default"/>
+      </w:rPr>
+    </w:lvl>
+    <w:lvl w:ilvl="2">
+      <w:start w:val="1"/>
+      <w:numFmt w:val="decimal"/>
+      <w:lvlText w:val="%1.%2.%3"/>
+      <w:lvlJc w:val="left"/>
+      <w:pPr>
+        <w:ind w:left="720" w:hanging="720"/>
+      </w:pPr>
+      <w:rPr>
+        <w:rFonts w:hint="default"/>
+      </w:rPr>
+    </w:lvl>
+    <w:lvl w:ilvl="3">
+      <w:start w:val="1"/>
+      <w:numFmt w:val="decimal"/>
+      <w:lvlText w:val="%1.%2.%3.%4"/>
+      <w:lvlJc w:val="left"/>
+      <w:pPr>
+        <w:ind w:left="720" w:hanging="720"/>
+      </w:pPr>
+      <w:rPr>
+        <w:rFonts w:hint="default"/>
+      </w:rPr>
+    </w:lvl>
+    <w:lvl w:ilvl="4">
+      <w:start w:val="1"/>
+      <w:numFmt w:val="decimal"/>
+      <w:lvlText w:val="%1.%2.%3.%4.%5"/>
+      <w:lvlJc w:val="left"/>
+      <w:pPr>
+        <w:ind w:left="1080" w:hanging="1080"/>
+      </w:pPr>
+      <w:rPr>
+        <w:rFonts w:hint="default"/>
+      </w:rPr>
+    </w:lvl>
+    <w:lvl w:ilvl="5">
+      <w:start w:val="1"/>
+      <w:numFmt w:val="decimal"/>
+      <w:lvlText w:val="%1.%2.%3.%4.%5.%6"/>
+      <w:lvlJc w:val="left"/>
+      <w:pPr>
+        <w:ind w:left="1080" w:hanging="1080"/>
+      </w:pPr>
+      <w:rPr>
+        <w:rFonts w:hint="default"/>
+      </w:rPr>
+    </w:lvl>
+    <w:lvl w:ilvl="6">
+      <w:start w:val="1"/>
+      <w:numFmt w:val="decimal"/>
+      <w:lvlText w:val="%1.%2.%3.%4.%5.%6.%7"/>
+      <w:lvlJc w:val="left"/>
+      <w:pPr>
+        <w:ind w:left="1440" w:hanging="1440"/>
+      </w:pPr>
+      <w:rPr>
+        <w:rFonts w:hint="default"/>
+      </w:rPr>
+    </w:lvl>
+    <w:lvl w:ilvl="7">
+      <w:start w:val="1"/>
+      <w:numFmt w:val="decimal"/>
+      <w:lvlText w:val="%1.%2.%3.%4.%5.%6.%7.%8"/>
+      <w:lvlJc w:val="left"/>
+      <w:pPr>
+        <w:ind w:left="1440" w:hanging="1440"/>
+      </w:pPr>
+      <w:rPr>
+        <w:rFonts w:hint="default"/>
+      </w:rPr>
+    </w:lvl>
+    <w:lvl w:ilvl="8">
+      <w:start w:val="1"/>
+      <w:numFmt w:val="decimal"/>
+      <w:lvlText w:val="%1.%2.%3.%4.%5.%6.%7.%8.%9"/>
+      <w:lvlJc w:val="left"/>
+      <w:pPr>
+        <w:ind w:left="1440" w:hanging="1440"/>
+      </w:pPr>
+      <w:rPr>
+        <w:rFonts w:hint="default"/>
+      </w:rPr>
+    </w:lvl>
+  </w:abstractNum>
   <w:num w:numId="1">
     <w:abstractNumId w:val="0"/>
+  </w:num>
+  <w:num w:numId="2">
+    <w:abstractNumId w:val="1"/>
   </w:num>
 </w:numbering>
 </file>
@@ -1457,6 +2358,27 @@
     <w:name w:val="Normal"/>
     <w:qFormat/>
   </w:style>
+  <w:style w:type="paragraph" w:styleId="Heading1">
+    <w:name w:val="heading 1"/>
+    <w:basedOn w:val="Normal"/>
+    <w:next w:val="Normal"/>
+    <w:link w:val="Heading1Char"/>
+    <w:uiPriority w:val="9"/>
+    <w:qFormat/>
+    <w:rsid w:val="00643B16"/>
+    <w:pPr>
+      <w:keepNext/>
+      <w:keepLines/>
+      <w:spacing w:before="240" w:after="0"/>
+      <w:outlineLvl w:val="0"/>
+    </w:pPr>
+    <w:rPr>
+      <w:rFonts w:asciiTheme="majorHAnsi" w:eastAsiaTheme="majorEastAsia" w:hAnsiTheme="majorHAnsi" w:cstheme="majorBidi"/>
+      <w:color w:val="2F5496" w:themeColor="accent1" w:themeShade="BF"/>
+      <w:sz w:val="32"/>
+      <w:szCs w:val="32"/>
+    </w:rPr>
+  </w:style>
   <w:style w:type="paragraph" w:styleId="Heading2">
     <w:name w:val="heading 2"/>
     <w:basedOn w:val="Normal"/>
@@ -1593,6 +2515,19 @@
       <w:ind w:left="720"/>
       <w:contextualSpacing/>
     </w:pPr>
+  </w:style>
+  <w:style w:type="character" w:customStyle="1" w:styleId="Heading1Char">
+    <w:name w:val="Heading 1 Char"/>
+    <w:basedOn w:val="DefaultParagraphFont"/>
+    <w:link w:val="Heading1"/>
+    <w:uiPriority w:val="9"/>
+    <w:rsid w:val="00643B16"/>
+    <w:rPr>
+      <w:rFonts w:asciiTheme="majorHAnsi" w:eastAsiaTheme="majorEastAsia" w:hAnsiTheme="majorHAnsi" w:cstheme="majorBidi"/>
+      <w:color w:val="2F5496" w:themeColor="accent1" w:themeShade="BF"/>
+      <w:sz w:val="32"/>
+      <w:szCs w:val="32"/>
+    </w:rPr>
   </w:style>
 </w:styles>
 </file>
